--- a/ConhecimentoTeorico.docx
+++ b/ConhecimentoTeorico.docx
@@ -3,195 +3,1270 @@
 <w:document xmlns:wpc="http://schemas.microsoft.com/office/word/2010/wordprocessingCanvas" xmlns:cx="http://schemas.microsoft.com/office/drawing/2014/chartex" xmlns:cx1="http://schemas.microsoft.com/office/drawing/2015/9/8/chartex" xmlns:cx2="http://schemas.microsoft.com/office/drawing/2015/10/21/chartex" xmlns:cx3="http://schemas.microsoft.com/office/drawing/2016/5/9/chartex" xmlns:cx4="http://schemas.microsoft.com/office/drawing/2016/5/10/chartex" xmlns:cx5="http://schemas.microsoft.com/office/drawing/2016/5/11/chartex" xmlns:cx6="http://schemas.microsoft.com/office/drawing/2016/5/12/chartex" xmlns:cx7="http://schemas.microsoft.com/office/drawing/2016/5/13/chartex" xmlns:cx8="http://schemas.microsoft.com/office/drawing/2016/5/14/chartex" xmlns:mc="http://schemas.openxmlformats.org/markup-compatibility/2006" xmlns:aink="http://schemas.microsoft.com/office/drawing/2016/ink" xmlns:am3d="http://schemas.microsoft.com/office/drawing/2017/model3d" xmlns:o="urn:schemas-microsoft-com:office:office" xmlns:r="http://schemas.openxmlformats.org/officeDocument/2006/relationships" xmlns:m="http://schemas.openxmlformats.org/officeDocument/2006/math" xmlns:v="urn:schemas-microsoft-com:vml" xmlns:wp14="http://schemas.microsoft.com/office/word/2010/wordprocessingDrawing" xmlns:wp="http://schemas.openxmlformats.org/drawingml/2006/wordprocessingDrawing" xmlns:w10="urn:schemas-microsoft-com:office:word" xmlns:w="http://schemas.openxmlformats.org/wordprocessingml/2006/main" xmlns:w14="http://schemas.microsoft.com/office/word/2010/wordml" xmlns:w15="http://schemas.microsoft.com/office/word/2012/wordml" xmlns:w16cex="http://schemas.microsoft.com/office/word/2018/wordml/cex" xmlns:w16cid="http://schemas.microsoft.com/office/word/2016/wordml/cid" xmlns:w16="http://schemas.microsoft.com/office/word/2018/wordml" xmlns:w16sdtdh="http://schemas.microsoft.com/office/word/2020/wordml/sdtdatahash" xmlns:w16se="http://schemas.microsoft.com/office/word/2015/wordml/symex" xmlns:wpg="http://schemas.microsoft.com/office/word/2010/wordprocessingGroup" xmlns:wpi="http://schemas.microsoft.com/office/word/2010/wordprocessingInk" xmlns:wne="http://schemas.microsoft.com/office/word/2006/wordml" xmlns:wps="http://schemas.microsoft.com/office/word/2010/wordprocessingShape" mc:Ignorable="w14 w15 w16se w16cid w16 w16cex w16sdtdh wp14">
   <w:body>
     <w:p>
-      <w:r>
+      <w:pPr>
+        <w:rPr>
+          <w:rFonts w:cstheme="minorHAnsi"/>
+          <w:color w:val="000000" w:themeColor="text1"/>
+        </w:rPr>
+      </w:pPr>
+      <w:r>
+        <w:rPr>
+          <w:rFonts w:cstheme="minorHAnsi"/>
+          <w:color w:val="000000" w:themeColor="text1"/>
+        </w:rPr>
         <w:t xml:space="preserve">Conhecimentos teóricos </w:t>
       </w:r>
     </w:p>
     <w:p>
-      <w:r>
-        <w:t xml:space="preserve">1. Quais são os ciclos de vida de um aplicativo? R: </w:t>
+      <w:pPr>
+        <w:rPr>
+          <w:rFonts w:cstheme="minorHAnsi"/>
+          <w:color w:val="000000" w:themeColor="text1"/>
+        </w:rPr>
+      </w:pPr>
+      <w:r>
+        <w:rPr>
+          <w:rFonts w:cstheme="minorHAnsi"/>
+          <w:color w:val="000000" w:themeColor="text1"/>
+        </w:rPr>
+        <w:t xml:space="preserve">1. Quais são os ciclos de vida de um aplicativo? </w:t>
       </w:r>
     </w:p>
     <w:p>
-      <w:r>
-        <w:t>2. Quais são os ciclos de vida de uma página? R:</w:t>
+      <w:pPr>
+        <w:shd w:val="clear" w:color="auto" w:fill="FFFFFF"/>
+        <w:spacing w:after="0" w:line="240" w:lineRule="auto"/>
+        <w:rPr>
+          <w:rFonts w:eastAsia="Times New Roman" w:cstheme="minorHAnsi"/>
+          <w:color w:val="000000" w:themeColor="text1"/>
+          <w:lang w:eastAsia="pt-BR"/>
+        </w:rPr>
+      </w:pPr>
+      <w:r>
+        <w:rPr>
+          <w:rFonts w:cstheme="minorHAnsi"/>
+          <w:color w:val="000000" w:themeColor="text1"/>
+        </w:rPr>
+        <w:t>R:</w:t>
+      </w:r>
+      <w:r>
+        <w:rPr>
+          <w:rStyle w:val="Forte"/>
+          <w:rFonts w:cstheme="minorHAnsi"/>
+          <w:color w:val="000000" w:themeColor="text1"/>
+          <w:shd w:val="clear" w:color="auto" w:fill="FFFFFF"/>
+        </w:rPr>
+        <w:t xml:space="preserve"> </w:t>
+      </w:r>
+      <w:r>
+        <w:rPr>
+          <w:rStyle w:val="Forte"/>
+          <w:rFonts w:cstheme="minorHAnsi"/>
+          <w:b w:val="0"/>
+          <w:bCs w:val="0"/>
+          <w:color w:val="000000" w:themeColor="text1"/>
+          <w:shd w:val="clear" w:color="auto" w:fill="FFFFFF"/>
+        </w:rPr>
+        <w:t>Concepção</w:t>
+      </w:r>
+      <w:r>
+        <w:rPr>
+          <w:rStyle w:val="Forte"/>
+          <w:rFonts w:cstheme="minorHAnsi"/>
+          <w:b w:val="0"/>
+          <w:bCs w:val="0"/>
+          <w:color w:val="000000" w:themeColor="text1"/>
+          <w:shd w:val="clear" w:color="auto" w:fill="FFFFFF"/>
+        </w:rPr>
+        <w:t xml:space="preserve">, </w:t>
+      </w:r>
+      <w:r>
+        <w:rPr>
+          <w:rStyle w:val="Forte"/>
+          <w:rFonts w:cstheme="minorHAnsi"/>
+          <w:b w:val="0"/>
+          <w:bCs w:val="0"/>
+          <w:color w:val="000000" w:themeColor="text1"/>
+          <w:shd w:val="clear" w:color="auto" w:fill="FFFFFF"/>
+        </w:rPr>
+        <w:t>Design</w:t>
+      </w:r>
+      <w:r>
+        <w:rPr>
+          <w:rFonts w:cstheme="minorHAnsi"/>
+          <w:b/>
+          <w:bCs/>
+          <w:color w:val="000000" w:themeColor="text1"/>
+          <w:shd w:val="clear" w:color="auto" w:fill="FFFFFF"/>
+        </w:rPr>
+        <w:t>,</w:t>
+      </w:r>
+      <w:r>
+        <w:rPr>
+          <w:rStyle w:val="Forte"/>
+          <w:rFonts w:cstheme="minorHAnsi"/>
+          <w:b w:val="0"/>
+          <w:bCs w:val="0"/>
+          <w:color w:val="000000" w:themeColor="text1"/>
+          <w:shd w:val="clear" w:color="auto" w:fill="FFFFFF"/>
+        </w:rPr>
+        <w:t xml:space="preserve"> </w:t>
+      </w:r>
+      <w:r>
+        <w:rPr>
+          <w:rStyle w:val="Forte"/>
+          <w:rFonts w:cstheme="minorHAnsi"/>
+          <w:b w:val="0"/>
+          <w:bCs w:val="0"/>
+          <w:color w:val="000000" w:themeColor="text1"/>
+          <w:shd w:val="clear" w:color="auto" w:fill="FFFFFF"/>
+        </w:rPr>
+        <w:t>Desenvolvimento</w:t>
+      </w:r>
+      <w:r>
+        <w:rPr>
+          <w:rFonts w:cstheme="minorHAnsi"/>
+          <w:b/>
+          <w:bCs/>
+          <w:color w:val="000000" w:themeColor="text1"/>
+          <w:shd w:val="clear" w:color="auto" w:fill="FFFFFF"/>
+        </w:rPr>
+        <w:t>,</w:t>
+      </w:r>
+      <w:r>
+        <w:rPr>
+          <w:rStyle w:val="Forte"/>
+          <w:rFonts w:cstheme="minorHAnsi"/>
+          <w:b w:val="0"/>
+          <w:bCs w:val="0"/>
+          <w:color w:val="000000" w:themeColor="text1"/>
+          <w:shd w:val="clear" w:color="auto" w:fill="FFFFFF"/>
+        </w:rPr>
+        <w:t xml:space="preserve"> </w:t>
+      </w:r>
+      <w:r>
+        <w:rPr>
+          <w:rStyle w:val="Forte"/>
+          <w:rFonts w:cstheme="minorHAnsi"/>
+          <w:b w:val="0"/>
+          <w:bCs w:val="0"/>
+          <w:color w:val="000000" w:themeColor="text1"/>
+          <w:shd w:val="clear" w:color="auto" w:fill="FFFFFF"/>
+        </w:rPr>
+        <w:t>Estabilização</w:t>
+      </w:r>
+      <w:r>
+        <w:rPr>
+          <w:rFonts w:cstheme="minorHAnsi"/>
+          <w:color w:val="000000" w:themeColor="text1"/>
+          <w:shd w:val="clear" w:color="auto" w:fill="FFFFFF"/>
+        </w:rPr>
+        <w:t>,</w:t>
+      </w:r>
+      <w:r>
+        <w:rPr>
+          <w:rStyle w:val="Forte"/>
+          <w:rFonts w:cstheme="minorHAnsi"/>
+          <w:color w:val="000000" w:themeColor="text1"/>
+        </w:rPr>
+        <w:t xml:space="preserve"> </w:t>
+      </w:r>
+      <w:r>
+        <w:rPr>
+          <w:rFonts w:eastAsia="Times New Roman" w:cstheme="minorHAnsi"/>
+          <w:color w:val="000000" w:themeColor="text1"/>
+          <w:lang w:eastAsia="pt-BR"/>
+        </w:rPr>
+        <w:t>Implantação</w:t>
       </w:r>
     </w:p>
     <w:p>
-      <w:r>
-        <w:t xml:space="preserve">3. Como o </w:t>
-      </w:r>
-      <w:proofErr w:type="spellStart"/>
-      <w:r>
-        <w:t>Xamarin</w:t>
-      </w:r>
-      <w:proofErr w:type="spellEnd"/>
-      <w:r>
-        <w:t xml:space="preserve"> trabalha com a navegação entre páginas? R:</w:t>
-      </w:r>
+      <w:pPr>
+        <w:shd w:val="clear" w:color="auto" w:fill="FFFFFF"/>
+        <w:spacing w:after="0" w:line="240" w:lineRule="auto"/>
+        <w:rPr>
+          <w:rFonts w:eastAsia="Times New Roman" w:cstheme="minorHAnsi"/>
+          <w:color w:val="000000" w:themeColor="text1"/>
+          <w:lang w:eastAsia="pt-BR"/>
+        </w:rPr>
+      </w:pPr>
     </w:p>
     <w:p>
-      <w:r>
-        <w:t xml:space="preserve">4. Como define a página principal do app? R: </w:t>
+      <w:pPr>
+        <w:rPr>
+          <w:rFonts w:cstheme="minorHAnsi"/>
+          <w:color w:val="000000" w:themeColor="text1"/>
+          <w:lang w:val="en-US"/>
+        </w:rPr>
+      </w:pPr>
+      <w:r>
+        <w:rPr>
+          <w:rFonts w:cstheme="minorHAnsi"/>
+          <w:color w:val="000000" w:themeColor="text1"/>
+        </w:rPr>
+        <w:t xml:space="preserve">2. Quais são os ciclos de vida de uma página? </w:t>
+      </w:r>
+      <w:r>
+        <w:rPr>
+          <w:rFonts w:cstheme="minorHAnsi"/>
+          <w:color w:val="000000" w:themeColor="text1"/>
+        </w:rPr>
+        <w:br/>
+      </w:r>
+      <w:r>
+        <w:rPr>
+          <w:rFonts w:cstheme="minorHAnsi"/>
+          <w:color w:val="000000" w:themeColor="text1"/>
+          <w:lang w:val="en-US"/>
+        </w:rPr>
+        <w:t>R:</w:t>
+      </w:r>
+      <w:r>
+        <w:rPr>
+          <w:rStyle w:val="PargrafodaLista"/>
+          <w:rFonts w:cstheme="minorHAnsi"/>
+          <w:color w:val="000000" w:themeColor="text1"/>
+          <w:lang w:val="en-US"/>
+        </w:rPr>
+        <w:t xml:space="preserve"> </w:t>
+      </w:r>
+      <w:r>
+        <w:rPr>
+          <w:rStyle w:val="Forte"/>
+          <w:rFonts w:cstheme="minorHAnsi"/>
+          <w:b w:val="0"/>
+          <w:bCs w:val="0"/>
+          <w:color w:val="000000" w:themeColor="text1"/>
+          <w:lang w:val="en-US"/>
+        </w:rPr>
+        <w:t>Page Request</w:t>
+      </w:r>
+      <w:r>
+        <w:rPr>
+          <w:rStyle w:val="Forte"/>
+          <w:rFonts w:cstheme="minorHAnsi"/>
+          <w:b w:val="0"/>
+          <w:bCs w:val="0"/>
+          <w:color w:val="000000" w:themeColor="text1"/>
+          <w:lang w:val="en-US"/>
+        </w:rPr>
+        <w:t>,</w:t>
+      </w:r>
+      <w:r>
+        <w:rPr>
+          <w:rStyle w:val="PargrafodaLista"/>
+          <w:rFonts w:cstheme="minorHAnsi"/>
+          <w:b/>
+          <w:bCs/>
+          <w:color w:val="000000" w:themeColor="text1"/>
+          <w:lang w:val="en-US"/>
+        </w:rPr>
+        <w:t xml:space="preserve"> </w:t>
+      </w:r>
+      <w:r>
+        <w:rPr>
+          <w:rStyle w:val="Forte"/>
+          <w:rFonts w:cstheme="minorHAnsi"/>
+          <w:b w:val="0"/>
+          <w:bCs w:val="0"/>
+          <w:color w:val="000000" w:themeColor="text1"/>
+          <w:lang w:val="en-US"/>
+        </w:rPr>
+        <w:t>Start</w:t>
+      </w:r>
+      <w:r>
+        <w:rPr>
+          <w:rStyle w:val="Forte"/>
+          <w:rFonts w:cstheme="minorHAnsi"/>
+          <w:b w:val="0"/>
+          <w:bCs w:val="0"/>
+          <w:color w:val="000000" w:themeColor="text1"/>
+          <w:lang w:val="en-US"/>
+        </w:rPr>
+        <w:t>,</w:t>
+      </w:r>
+      <w:r>
+        <w:rPr>
+          <w:rStyle w:val="PargrafodaLista"/>
+          <w:rFonts w:cstheme="minorHAnsi"/>
+          <w:b/>
+          <w:bCs/>
+          <w:color w:val="000000" w:themeColor="text1"/>
+          <w:lang w:val="en-US"/>
+        </w:rPr>
+        <w:t xml:space="preserve"> </w:t>
+      </w:r>
+      <w:r>
+        <w:rPr>
+          <w:rStyle w:val="Forte"/>
+          <w:rFonts w:cstheme="minorHAnsi"/>
+          <w:b w:val="0"/>
+          <w:bCs w:val="0"/>
+          <w:color w:val="000000" w:themeColor="text1"/>
+          <w:lang w:val="en-US"/>
+        </w:rPr>
+        <w:t>Initialization</w:t>
+      </w:r>
+      <w:r>
+        <w:rPr>
+          <w:rStyle w:val="Forte"/>
+          <w:rFonts w:cstheme="minorHAnsi"/>
+          <w:b w:val="0"/>
+          <w:bCs w:val="0"/>
+          <w:color w:val="000000" w:themeColor="text1"/>
+          <w:lang w:val="en-US"/>
+        </w:rPr>
+        <w:t>,</w:t>
+      </w:r>
+      <w:r>
+        <w:rPr>
+          <w:rStyle w:val="PargrafodaLista"/>
+          <w:rFonts w:cstheme="minorHAnsi"/>
+          <w:b/>
+          <w:bCs/>
+          <w:color w:val="000000" w:themeColor="text1"/>
+          <w:lang w:val="en-US"/>
+        </w:rPr>
+        <w:t xml:space="preserve"> </w:t>
+      </w:r>
+      <w:r>
+        <w:rPr>
+          <w:rStyle w:val="Forte"/>
+          <w:rFonts w:cstheme="minorHAnsi"/>
+          <w:b w:val="0"/>
+          <w:bCs w:val="0"/>
+          <w:color w:val="000000" w:themeColor="text1"/>
+          <w:lang w:val="en-US"/>
+        </w:rPr>
+        <w:t>Load</w:t>
+      </w:r>
+      <w:r>
+        <w:rPr>
+          <w:rStyle w:val="Forte"/>
+          <w:rFonts w:cstheme="minorHAnsi"/>
+          <w:b w:val="0"/>
+          <w:bCs w:val="0"/>
+          <w:color w:val="000000" w:themeColor="text1"/>
+          <w:lang w:val="en-US"/>
+        </w:rPr>
+        <w:t>,</w:t>
+      </w:r>
+      <w:r>
+        <w:rPr>
+          <w:rStyle w:val="PargrafodaLista"/>
+          <w:rFonts w:cstheme="minorHAnsi"/>
+          <w:b/>
+          <w:bCs/>
+          <w:color w:val="000000" w:themeColor="text1"/>
+          <w:lang w:val="en-US"/>
+        </w:rPr>
+        <w:t xml:space="preserve"> </w:t>
+      </w:r>
+      <w:r>
+        <w:rPr>
+          <w:rStyle w:val="Forte"/>
+          <w:rFonts w:cstheme="minorHAnsi"/>
+          <w:b w:val="0"/>
+          <w:bCs w:val="0"/>
+          <w:color w:val="000000" w:themeColor="text1"/>
+          <w:lang w:val="en-US"/>
+        </w:rPr>
+        <w:t>Postback event handling</w:t>
+      </w:r>
+      <w:r>
+        <w:rPr>
+          <w:rStyle w:val="Forte"/>
+          <w:rFonts w:cstheme="minorHAnsi"/>
+          <w:b w:val="0"/>
+          <w:bCs w:val="0"/>
+          <w:color w:val="000000" w:themeColor="text1"/>
+          <w:lang w:val="en-US"/>
+        </w:rPr>
+        <w:t>,</w:t>
+      </w:r>
+      <w:r>
+        <w:rPr>
+          <w:rStyle w:val="PargrafodaLista"/>
+          <w:rFonts w:cstheme="minorHAnsi"/>
+          <w:b/>
+          <w:bCs/>
+          <w:color w:val="000000" w:themeColor="text1"/>
+          <w:lang w:val="en-US"/>
+        </w:rPr>
+        <w:t xml:space="preserve"> </w:t>
+      </w:r>
+      <w:r>
+        <w:rPr>
+          <w:rStyle w:val="Forte"/>
+          <w:rFonts w:cstheme="minorHAnsi"/>
+          <w:b w:val="0"/>
+          <w:bCs w:val="0"/>
+          <w:color w:val="000000" w:themeColor="text1"/>
+          <w:lang w:val="en-US"/>
+        </w:rPr>
+        <w:t>Rendering</w:t>
+      </w:r>
+      <w:r>
+        <w:rPr>
+          <w:rStyle w:val="Forte"/>
+          <w:rFonts w:cstheme="minorHAnsi"/>
+          <w:b w:val="0"/>
+          <w:bCs w:val="0"/>
+          <w:color w:val="000000" w:themeColor="text1"/>
+          <w:lang w:val="en-US"/>
+        </w:rPr>
+        <w:t>,</w:t>
+      </w:r>
+      <w:r>
+        <w:rPr>
+          <w:rStyle w:val="PargrafodaLista"/>
+          <w:rFonts w:cstheme="minorHAnsi"/>
+          <w:b/>
+          <w:bCs/>
+          <w:color w:val="000000" w:themeColor="text1"/>
+          <w:lang w:val="en-US"/>
+        </w:rPr>
+        <w:t xml:space="preserve"> </w:t>
+      </w:r>
+      <w:r>
+        <w:rPr>
+          <w:rStyle w:val="Forte"/>
+          <w:rFonts w:cstheme="minorHAnsi"/>
+          <w:b w:val="0"/>
+          <w:bCs w:val="0"/>
+          <w:color w:val="000000" w:themeColor="text1"/>
+          <w:lang w:val="en-US"/>
+        </w:rPr>
+        <w:t>Unload</w:t>
       </w:r>
     </w:p>
     <w:p>
-      <w:r>
-        <w:t xml:space="preserve">5. Qual o modelo de arquitetura mais usado no </w:t>
-      </w:r>
-      <w:proofErr w:type="spellStart"/>
-      <w:r>
-        <w:t>xamarin</w:t>
-      </w:r>
-      <w:proofErr w:type="spellEnd"/>
-      <w:r>
-        <w:t xml:space="preserve">? R: </w:t>
+      <w:pPr>
+        <w:rPr>
+          <w:rFonts w:cstheme="minorHAnsi"/>
+          <w:color w:val="000000" w:themeColor="text1"/>
+        </w:rPr>
+      </w:pPr>
+      <w:r>
+        <w:rPr>
+          <w:rFonts w:cstheme="minorHAnsi"/>
+          <w:color w:val="000000" w:themeColor="text1"/>
+        </w:rPr>
+        <w:t xml:space="preserve">3. Como o Xamarin trabalha com a navegação entre páginas? </w:t>
+      </w:r>
+      <w:r>
+        <w:rPr>
+          <w:rFonts w:cstheme="minorHAnsi"/>
+          <w:color w:val="000000" w:themeColor="text1"/>
+        </w:rPr>
+        <w:br/>
+      </w:r>
+      <w:r>
+        <w:rPr>
+          <w:rFonts w:cstheme="minorHAnsi"/>
+          <w:color w:val="000000" w:themeColor="text1"/>
+        </w:rPr>
+        <w:t>R:</w:t>
+      </w:r>
+      <w:r>
+        <w:rPr>
+          <w:rFonts w:cstheme="minorHAnsi"/>
+          <w:color w:val="000000" w:themeColor="text1"/>
+        </w:rPr>
+        <w:t xml:space="preserve">Após criação da </w:t>
+      </w:r>
+      <w:r>
+        <w:rPr>
+          <w:rFonts w:cstheme="minorHAnsi"/>
+          <w:color w:val="000000" w:themeColor="text1"/>
+        </w:rPr>
+        <w:t>página</w:t>
+      </w:r>
+      <w:r>
+        <w:rPr>
+          <w:rFonts w:cstheme="minorHAnsi"/>
+          <w:color w:val="000000" w:themeColor="text1"/>
+        </w:rPr>
+        <w:t xml:space="preserve"> </w:t>
+      </w:r>
+      <w:r>
+        <w:rPr>
+          <w:rFonts w:cstheme="minorHAnsi"/>
+          <w:color w:val="000000" w:themeColor="text1"/>
+        </w:rPr>
+        <w:t>raiz,</w:t>
+      </w:r>
+      <w:r>
+        <w:rPr>
+          <w:rFonts w:cstheme="minorHAnsi"/>
+          <w:color w:val="000000" w:themeColor="text1"/>
+        </w:rPr>
+        <w:t xml:space="preserve"> </w:t>
+      </w:r>
+      <w:r>
+        <w:rPr>
+          <w:rFonts w:cstheme="minorHAnsi"/>
+          <w:color w:val="000000" w:themeColor="text1"/>
+        </w:rPr>
+        <w:t>é instanciado</w:t>
+      </w:r>
+      <w:r>
+        <w:rPr>
+          <w:rFonts w:cstheme="minorHAnsi"/>
+          <w:i/>
+          <w:iCs/>
+          <w:color w:val="000000" w:themeColor="text1"/>
+        </w:rPr>
+        <w:t xml:space="preserve"> </w:t>
+      </w:r>
+      <w:r>
+        <w:rPr>
+          <w:rFonts w:cstheme="minorHAnsi"/>
+          <w:i/>
+          <w:iCs/>
+          <w:color w:val="000000" w:themeColor="text1"/>
+        </w:rPr>
+        <w:t xml:space="preserve">a </w:t>
+      </w:r>
+      <w:r>
+        <w:rPr>
+          <w:rStyle w:val="nfase"/>
+          <w:rFonts w:cstheme="minorHAnsi"/>
+          <w:i w:val="0"/>
+          <w:iCs w:val="0"/>
+          <w:color w:val="000000" w:themeColor="text1"/>
+          <w:shd w:val="clear" w:color="auto" w:fill="FFFFFF"/>
+        </w:rPr>
+        <w:t>classe</w:t>
+      </w:r>
+      <w:r>
+        <w:rPr>
+          <w:rStyle w:val="nfase"/>
+          <w:rFonts w:cstheme="minorHAnsi"/>
+          <w:i w:val="0"/>
+          <w:iCs w:val="0"/>
+          <w:color w:val="000000" w:themeColor="text1"/>
+          <w:shd w:val="clear" w:color="auto" w:fill="FFFFFF"/>
+        </w:rPr>
+        <w:t xml:space="preserve"> </w:t>
+      </w:r>
+      <w:r>
+        <w:rPr>
+          <w:rStyle w:val="nfase"/>
+          <w:rFonts w:cstheme="minorHAnsi"/>
+          <w:i w:val="0"/>
+          <w:iCs w:val="0"/>
+          <w:color w:val="000000" w:themeColor="text1"/>
+          <w:shd w:val="clear" w:color="auto" w:fill="FFFFFF"/>
+        </w:rPr>
+        <w:t xml:space="preserve">NavigationPage, após isso a </w:t>
+      </w:r>
+      <w:r>
+        <w:rPr>
+          <w:rStyle w:val="nfase"/>
+          <w:rFonts w:cstheme="minorHAnsi"/>
+          <w:i w:val="0"/>
+          <w:iCs w:val="0"/>
+          <w:color w:val="000000" w:themeColor="text1"/>
+          <w:shd w:val="clear" w:color="auto" w:fill="FFFFFF"/>
+        </w:rPr>
+        <w:t>páginas</w:t>
+      </w:r>
+      <w:r>
+        <w:rPr>
+          <w:rStyle w:val="nfase"/>
+          <w:rFonts w:cstheme="minorHAnsi"/>
+          <w:i w:val="0"/>
+          <w:iCs w:val="0"/>
+          <w:color w:val="000000" w:themeColor="text1"/>
+          <w:shd w:val="clear" w:color="auto" w:fill="FFFFFF"/>
+        </w:rPr>
+        <w:t xml:space="preserve"> vão se empilhando sobre as outras permitindo que você navegue entre elas com alguns métodos da classe.</w:t>
+      </w:r>
+      <w:r>
+        <w:rPr>
+          <w:rStyle w:val="nfase"/>
+          <w:rFonts w:cstheme="minorHAnsi"/>
+          <w:color w:val="000000" w:themeColor="text1"/>
+          <w:shd w:val="clear" w:color="auto" w:fill="FFFFFF"/>
+        </w:rPr>
+        <w:t xml:space="preserve"> </w:t>
+      </w:r>
+      <w:r>
+        <w:rPr>
+          <w:rStyle w:val="nfase"/>
+          <w:rFonts w:cstheme="minorHAnsi"/>
+          <w:i w:val="0"/>
+          <w:iCs w:val="0"/>
+          <w:color w:val="000000" w:themeColor="text1"/>
+          <w:shd w:val="clear" w:color="auto" w:fill="FFFFFF"/>
+        </w:rPr>
+        <w:t>Mas há também outras formas de navegação TabbedPage, CarouselPage, FlyoutPage.</w:t>
       </w:r>
     </w:p>
     <w:p>
-      <w:r>
-        <w:t xml:space="preserve">6. O que são </w:t>
-      </w:r>
-      <w:proofErr w:type="spellStart"/>
-      <w:r>
-        <w:t>behaviors</w:t>
-      </w:r>
-      <w:proofErr w:type="spellEnd"/>
-      <w:r>
-        <w:t xml:space="preserve">? R: </w:t>
+      <w:pPr>
+        <w:rPr>
+          <w:rFonts w:cstheme="minorHAnsi"/>
+          <w:color w:val="000000" w:themeColor="text1"/>
+        </w:rPr>
+      </w:pPr>
+      <w:r>
+        <w:rPr>
+          <w:rFonts w:cstheme="minorHAnsi"/>
+          <w:color w:val="000000" w:themeColor="text1"/>
+        </w:rPr>
+        <w:t xml:space="preserve">4. Como define a página principal do app? </w:t>
+      </w:r>
+      <w:r>
+        <w:rPr>
+          <w:rFonts w:cstheme="minorHAnsi"/>
+          <w:color w:val="000000" w:themeColor="text1"/>
+        </w:rPr>
+        <w:br/>
+      </w:r>
+      <w:r>
+        <w:rPr>
+          <w:rFonts w:cstheme="minorHAnsi"/>
+          <w:color w:val="000000" w:themeColor="text1"/>
+        </w:rPr>
+        <w:t>R:</w:t>
+      </w:r>
+      <w:r>
+        <w:rPr>
+          <w:rFonts w:cstheme="minorHAnsi"/>
+          <w:color w:val="000000" w:themeColor="text1"/>
+        </w:rPr>
+        <w:t xml:space="preserve"> Através do atributo da </w:t>
+      </w:r>
+      <w:r>
+        <w:rPr>
+          <w:rFonts w:cstheme="minorHAnsi"/>
+          <w:color w:val="000000" w:themeColor="text1"/>
+        </w:rPr>
+        <w:t>MainPage</w:t>
+      </w:r>
+      <w:r>
+        <w:rPr>
+          <w:rFonts w:cstheme="minorHAnsi"/>
+          <w:color w:val="000000" w:themeColor="text1"/>
+        </w:rPr>
+        <w:t xml:space="preserve"> da classe </w:t>
+      </w:r>
+      <w:r>
+        <w:rPr>
+          <w:rFonts w:cstheme="minorHAnsi"/>
+          <w:color w:val="000000" w:themeColor="text1"/>
+        </w:rPr>
+        <w:t>Application</w:t>
+      </w:r>
+      <w:r>
+        <w:rPr>
+          <w:rFonts w:cstheme="minorHAnsi"/>
+          <w:color w:val="000000" w:themeColor="text1"/>
+        </w:rPr>
+        <w:t xml:space="preserve">. </w:t>
+      </w:r>
+      <w:r>
+        <w:rPr>
+          <w:rFonts w:cstheme="minorHAnsi"/>
+          <w:color w:val="000000" w:themeColor="text1"/>
+        </w:rPr>
+        <w:t xml:space="preserve"> </w:t>
       </w:r>
     </w:p>
     <w:p>
-      <w:r>
-        <w:t xml:space="preserve">7. O que são </w:t>
-      </w:r>
-      <w:proofErr w:type="spellStart"/>
-      <w:r>
-        <w:t>custom</w:t>
-      </w:r>
-      <w:proofErr w:type="spellEnd"/>
-      <w:r>
-        <w:t xml:space="preserve"> </w:t>
-      </w:r>
-      <w:proofErr w:type="spellStart"/>
-      <w:r>
-        <w:t>renders</w:t>
-      </w:r>
-      <w:proofErr w:type="spellEnd"/>
-      <w:r>
-        <w:t xml:space="preserve">? R: </w:t>
+      <w:pPr>
+        <w:rPr>
+          <w:rFonts w:cstheme="minorHAnsi"/>
+          <w:color w:val="000000" w:themeColor="text1"/>
+        </w:rPr>
+      </w:pPr>
+      <w:r>
+        <w:rPr>
+          <w:rFonts w:cstheme="minorHAnsi"/>
+          <w:color w:val="000000" w:themeColor="text1"/>
+        </w:rPr>
+        <w:t xml:space="preserve">5. Qual o modelo de arquitetura mais usado no xamarin? </w:t>
+      </w:r>
+      <w:r>
+        <w:rPr>
+          <w:rFonts w:cstheme="minorHAnsi"/>
+          <w:color w:val="000000" w:themeColor="text1"/>
+        </w:rPr>
+        <w:br/>
+      </w:r>
+      <w:r>
+        <w:rPr>
+          <w:rFonts w:cstheme="minorHAnsi"/>
+          <w:color w:val="000000" w:themeColor="text1"/>
+        </w:rPr>
+        <w:t xml:space="preserve">R: </w:t>
+      </w:r>
+      <w:r>
+        <w:rPr>
+          <w:rFonts w:cstheme="minorHAnsi"/>
+          <w:color w:val="000000" w:themeColor="text1"/>
+        </w:rPr>
+        <w:t>MVVM</w:t>
       </w:r>
     </w:p>
     <w:p>
-      <w:r>
-        <w:t xml:space="preserve">8. O que é Data </w:t>
-      </w:r>
-      <w:proofErr w:type="spellStart"/>
-      <w:r>
-        <w:t>Binding</w:t>
-      </w:r>
-      <w:proofErr w:type="spellEnd"/>
-      <w:r>
-        <w:t xml:space="preserve">? R: 1 </w:t>
+      <w:pPr>
+        <w:rPr>
+          <w:rFonts w:cstheme="minorHAnsi"/>
+          <w:color w:val="000000" w:themeColor="text1"/>
+        </w:rPr>
+      </w:pPr>
+      <w:r>
+        <w:rPr>
+          <w:rFonts w:cstheme="minorHAnsi"/>
+          <w:color w:val="000000" w:themeColor="text1"/>
+        </w:rPr>
+        <w:t xml:space="preserve">6. O que são behaviors? </w:t>
+      </w:r>
+      <w:r>
+        <w:rPr>
+          <w:rFonts w:cstheme="minorHAnsi"/>
+          <w:color w:val="000000" w:themeColor="text1"/>
+        </w:rPr>
+        <w:br/>
+      </w:r>
+      <w:r>
+        <w:rPr>
+          <w:rFonts w:cstheme="minorHAnsi"/>
+          <w:color w:val="000000" w:themeColor="text1"/>
+        </w:rPr>
+        <w:t xml:space="preserve">R: </w:t>
+      </w:r>
+      <w:r>
+        <w:rPr>
+          <w:rStyle w:val="nfase"/>
+          <w:rFonts w:cstheme="minorHAnsi"/>
+          <w:i w:val="0"/>
+          <w:iCs w:val="0"/>
+          <w:color w:val="000000" w:themeColor="text1"/>
+          <w:shd w:val="clear" w:color="auto" w:fill="FFFFFF"/>
+        </w:rPr>
+        <w:t xml:space="preserve">Os comportamentos </w:t>
+      </w:r>
+      <w:r>
+        <w:rPr>
+          <w:rStyle w:val="nfase"/>
+          <w:rFonts w:cstheme="minorHAnsi"/>
+          <w:i w:val="0"/>
+          <w:iCs w:val="0"/>
+          <w:color w:val="000000" w:themeColor="text1"/>
+          <w:shd w:val="clear" w:color="auto" w:fill="FFFFFF"/>
+        </w:rPr>
+        <w:t xml:space="preserve">são classes que </w:t>
+      </w:r>
+      <w:r>
+        <w:rPr>
+          <w:rStyle w:val="nfase"/>
+          <w:rFonts w:cstheme="minorHAnsi"/>
+          <w:i w:val="0"/>
+          <w:iCs w:val="0"/>
+          <w:color w:val="000000" w:themeColor="text1"/>
+          <w:shd w:val="clear" w:color="auto" w:fill="FFFFFF"/>
+        </w:rPr>
+        <w:t>permitem que você adicione funcionalidade aos controles da interface do usuário sem precisar subclasseá-los. Em vez disso, a funcionalidade é implementada em uma classe de comportamento e anexada ao controle como se fosse parte do próprio controle. Este artigo fornece uma introdução aos comportamentos.</w:t>
       </w:r>
     </w:p>
     <w:p>
-      <w:r>
-        <w:t xml:space="preserve">9. Quais são os tipos de </w:t>
-      </w:r>
-      <w:proofErr w:type="spellStart"/>
-      <w:r>
-        <w:t>binding</w:t>
-      </w:r>
-      <w:proofErr w:type="spellEnd"/>
-      <w:r>
-        <w:t xml:space="preserve">? R: </w:t>
+      <w:pPr>
+        <w:rPr>
+          <w:rFonts w:cstheme="minorHAnsi"/>
+          <w:color w:val="000000" w:themeColor="text1"/>
+        </w:rPr>
+      </w:pPr>
+      <w:r>
+        <w:rPr>
+          <w:rFonts w:cstheme="minorHAnsi"/>
+          <w:color w:val="000000" w:themeColor="text1"/>
+        </w:rPr>
+        <w:t xml:space="preserve">7. O que são custom renders? </w:t>
+      </w:r>
+      <w:r>
+        <w:rPr>
+          <w:rFonts w:cstheme="minorHAnsi"/>
+          <w:color w:val="000000" w:themeColor="text1"/>
+        </w:rPr>
+        <w:br/>
+      </w:r>
+      <w:r>
+        <w:rPr>
+          <w:rFonts w:cstheme="minorHAnsi"/>
+          <w:color w:val="000000" w:themeColor="text1"/>
+        </w:rPr>
+        <w:t xml:space="preserve">R: </w:t>
+      </w:r>
+      <w:r>
+        <w:rPr>
+          <w:rStyle w:val="nfase"/>
+          <w:rFonts w:cstheme="minorHAnsi"/>
+          <w:i w:val="0"/>
+          <w:iCs w:val="0"/>
+          <w:color w:val="000000" w:themeColor="text1"/>
+          <w:shd w:val="clear" w:color="auto" w:fill="FFFFFF"/>
+        </w:rPr>
+        <w:t xml:space="preserve">Os </w:t>
+      </w:r>
+      <w:r>
+        <w:rPr>
+          <w:rFonts w:cstheme="minorHAnsi"/>
+          <w:color w:val="000000" w:themeColor="text1"/>
+        </w:rPr>
+        <w:t xml:space="preserve">custom </w:t>
+      </w:r>
+      <w:r>
+        <w:rPr>
+          <w:rFonts w:cstheme="minorHAnsi"/>
+          <w:color w:val="000000" w:themeColor="text1"/>
+        </w:rPr>
+        <w:t>renders</w:t>
+      </w:r>
+      <w:r>
+        <w:rPr>
+          <w:rStyle w:val="nfase"/>
+          <w:rFonts w:cstheme="minorHAnsi"/>
+          <w:i w:val="0"/>
+          <w:iCs w:val="0"/>
+          <w:color w:val="000000" w:themeColor="text1"/>
+          <w:shd w:val="clear" w:color="auto" w:fill="FFFFFF"/>
+        </w:rPr>
+        <w:t xml:space="preserve"> permitem</w:t>
+      </w:r>
+      <w:r>
+        <w:rPr>
+          <w:rStyle w:val="nfase"/>
+          <w:rFonts w:cstheme="minorHAnsi"/>
+          <w:i w:val="0"/>
+          <w:iCs w:val="0"/>
+          <w:color w:val="000000" w:themeColor="text1"/>
+          <w:shd w:val="clear" w:color="auto" w:fill="FFFFFF"/>
+        </w:rPr>
+        <w:t xml:space="preserve"> que os desenvolvedores substituam </w:t>
+      </w:r>
+      <w:r>
+        <w:rPr>
+          <w:rStyle w:val="nfase"/>
+          <w:rFonts w:cstheme="minorHAnsi"/>
+          <w:i w:val="0"/>
+          <w:iCs w:val="0"/>
+          <w:color w:val="000000" w:themeColor="text1"/>
+          <w:shd w:val="clear" w:color="auto" w:fill="FFFFFF"/>
+        </w:rPr>
+        <w:t xml:space="preserve">o </w:t>
+      </w:r>
+      <w:r>
+        <w:rPr>
+          <w:rStyle w:val="nfase"/>
+          <w:rFonts w:ascii="Segoe UI" w:hAnsi="Segoe UI" w:cs="Segoe UI"/>
+          <w:i w:val="0"/>
+          <w:iCs w:val="0"/>
+          <w:color w:val="171717"/>
+          <w:shd w:val="clear" w:color="auto" w:fill="FFFFFF"/>
+        </w:rPr>
+        <w:t xml:space="preserve">processo de renderização </w:t>
+      </w:r>
+      <w:r>
+        <w:rPr>
+          <w:rStyle w:val="nfase"/>
+          <w:rFonts w:ascii="Segoe UI" w:hAnsi="Segoe UI" w:cs="Segoe UI"/>
+          <w:i w:val="0"/>
+          <w:iCs w:val="0"/>
+          <w:color w:val="171717"/>
+          <w:shd w:val="clear" w:color="auto" w:fill="FFFFFF"/>
+        </w:rPr>
+        <w:t xml:space="preserve">usando os controles </w:t>
+      </w:r>
+      <w:r>
+        <w:rPr>
+          <w:rStyle w:val="nfase"/>
+          <w:rFonts w:ascii="Segoe UI" w:hAnsi="Segoe UI" w:cs="Segoe UI"/>
+          <w:i w:val="0"/>
+          <w:iCs w:val="0"/>
+          <w:color w:val="171717"/>
+          <w:shd w:val="clear" w:color="auto" w:fill="FFFFFF"/>
+        </w:rPr>
+        <w:t>nativos para</w:t>
+      </w:r>
+      <w:r>
+        <w:rPr>
+          <w:rStyle w:val="nfase"/>
+          <w:rFonts w:cstheme="minorHAnsi"/>
+          <w:i w:val="0"/>
+          <w:iCs w:val="0"/>
+          <w:color w:val="000000" w:themeColor="text1"/>
+          <w:shd w:val="clear" w:color="auto" w:fill="FFFFFF"/>
+        </w:rPr>
+        <w:t xml:space="preserve"> personalizar a aparência e o comportamento dos</w:t>
+      </w:r>
+      <w:r>
+        <w:rPr>
+          <w:rStyle w:val="nfase"/>
+          <w:rFonts w:cstheme="minorHAnsi"/>
+          <w:color w:val="000000" w:themeColor="text1"/>
+          <w:shd w:val="clear" w:color="auto" w:fill="FFFFFF"/>
+        </w:rPr>
+        <w:t xml:space="preserve"> </w:t>
+      </w:r>
+      <w:r>
+        <w:rPr>
+          <w:rStyle w:val="nfase"/>
+          <w:rFonts w:cstheme="minorHAnsi"/>
+          <w:i w:val="0"/>
+          <w:iCs w:val="0"/>
+          <w:color w:val="000000" w:themeColor="text1"/>
+          <w:shd w:val="clear" w:color="auto" w:fill="FFFFFF"/>
+        </w:rPr>
+        <w:t>Xamarin.Forms controles em cada plataforma.</w:t>
       </w:r>
     </w:p>
     <w:p>
-      <w:r>
-        <w:t xml:space="preserve">10. O que é um </w:t>
-      </w:r>
-      <w:proofErr w:type="spellStart"/>
-      <w:r>
-        <w:t>Dependency</w:t>
-      </w:r>
-      <w:proofErr w:type="spellEnd"/>
-      <w:r>
-        <w:t xml:space="preserve"> Service? R: </w:t>
+      <w:pPr>
+        <w:rPr>
+          <w:rFonts w:cstheme="minorHAnsi"/>
+          <w:color w:val="000000" w:themeColor="text1"/>
+        </w:rPr>
+      </w:pPr>
+      <w:r>
+        <w:rPr>
+          <w:rFonts w:cstheme="minorHAnsi"/>
+          <w:color w:val="000000" w:themeColor="text1"/>
+        </w:rPr>
+        <w:t xml:space="preserve">8. O que é Data Binding? </w:t>
+      </w:r>
+      <w:r>
+        <w:rPr>
+          <w:rFonts w:cstheme="minorHAnsi"/>
+          <w:color w:val="000000" w:themeColor="text1"/>
+        </w:rPr>
+        <w:br/>
+      </w:r>
+      <w:r>
+        <w:rPr>
+          <w:rFonts w:cstheme="minorHAnsi"/>
+          <w:color w:val="000000" w:themeColor="text1"/>
+        </w:rPr>
+        <w:t xml:space="preserve">R: </w:t>
+      </w:r>
+      <w:r>
+        <w:rPr>
+          <w:rStyle w:val="nfase"/>
+          <w:rFonts w:cstheme="minorHAnsi"/>
+          <w:i w:val="0"/>
+          <w:iCs w:val="0"/>
+          <w:color w:val="000000" w:themeColor="text1"/>
+          <w:shd w:val="clear" w:color="auto" w:fill="FFFFFF"/>
+        </w:rPr>
+        <w:t>A vinculação de dados é a técnica de vincular propriedades de dois objetos para que as alterações em uma propriedade sejam refletidas automaticamente na outra propriedade. A vinculação de dados é parte integrante da arquitetura do aplicativo MVVM</w:t>
       </w:r>
     </w:p>
     <w:p>
-      <w:r>
-        <w:t xml:space="preserve">11. O que são </w:t>
-      </w:r>
-      <w:proofErr w:type="spellStart"/>
-      <w:r>
-        <w:t>effects</w:t>
-      </w:r>
-      <w:proofErr w:type="spellEnd"/>
-      <w:r>
-        <w:t xml:space="preserve">? R: </w:t>
+      <w:pPr>
+        <w:rPr>
+          <w:rFonts w:cstheme="minorHAnsi"/>
+          <w:color w:val="000000" w:themeColor="text1"/>
+        </w:rPr>
+      </w:pPr>
+      <w:r>
+        <w:rPr>
+          <w:rFonts w:cstheme="minorHAnsi"/>
+          <w:color w:val="000000" w:themeColor="text1"/>
+        </w:rPr>
+        <w:t xml:space="preserve">9. Quais são os tipos de binding? R: </w:t>
       </w:r>
     </w:p>
     <w:p>
-      <w:r>
-        <w:t xml:space="preserve">12. Diferença entre </w:t>
-      </w:r>
-      <w:proofErr w:type="spellStart"/>
-      <w:r>
-        <w:t>Effects</w:t>
-      </w:r>
-      <w:proofErr w:type="spellEnd"/>
-      <w:r>
-        <w:t xml:space="preserve"> e </w:t>
-      </w:r>
-      <w:proofErr w:type="spellStart"/>
-      <w:r>
-        <w:t>Custom</w:t>
-      </w:r>
-      <w:proofErr w:type="spellEnd"/>
-      <w:r>
-        <w:t xml:space="preserve"> </w:t>
-      </w:r>
-      <w:proofErr w:type="spellStart"/>
-      <w:r>
-        <w:t>Renders</w:t>
-      </w:r>
-      <w:proofErr w:type="spellEnd"/>
-      <w:r>
-        <w:t xml:space="preserve">? R: </w:t>
+      <w:pPr>
+        <w:rPr>
+          <w:rFonts w:cstheme="minorHAnsi"/>
+          <w:color w:val="000000" w:themeColor="text1"/>
+        </w:rPr>
+      </w:pPr>
+      <w:r>
+        <w:rPr>
+          <w:rFonts w:cstheme="minorHAnsi"/>
+          <w:color w:val="000000" w:themeColor="text1"/>
+        </w:rPr>
+        <w:t xml:space="preserve">10. O que é um Dependency Service? </w:t>
       </w:r>
     </w:p>
     <w:p>
-      <w:r>
-        <w:t xml:space="preserve">13. O que são </w:t>
-      </w:r>
-      <w:proofErr w:type="spellStart"/>
-      <w:r>
-        <w:t>gesture</w:t>
-      </w:r>
-      <w:proofErr w:type="spellEnd"/>
-      <w:r>
-        <w:t xml:space="preserve"> </w:t>
-      </w:r>
-      <w:proofErr w:type="spellStart"/>
-      <w:r>
-        <w:t>recognizer</w:t>
-      </w:r>
-      <w:proofErr w:type="spellEnd"/>
-      <w:r>
-        <w:t xml:space="preserve">? R: </w:t>
+      <w:pPr>
+        <w:rPr>
+          <w:rFonts w:cstheme="minorHAnsi"/>
+          <w:color w:val="000000" w:themeColor="text1"/>
+        </w:rPr>
+      </w:pPr>
+      <w:r>
+        <w:rPr>
+          <w:rFonts w:cstheme="minorHAnsi"/>
+          <w:color w:val="000000" w:themeColor="text1"/>
+        </w:rPr>
+        <w:t xml:space="preserve">R: </w:t>
+      </w:r>
+      <w:r>
+        <w:rPr>
+          <w:rFonts w:cstheme="minorHAnsi"/>
+          <w:color w:val="000000" w:themeColor="text1"/>
+          <w:shd w:val="clear" w:color="auto" w:fill="FFFFFF"/>
+        </w:rPr>
+        <w:t>A </w:t>
+      </w:r>
+      <w:hyperlink r:id="rId5" w:history="1">
+        <w:r>
+          <w:rPr>
+            <w:rStyle w:val="CdigoHTML"/>
+            <w:rFonts w:asciiTheme="minorHAnsi" w:eastAsiaTheme="minorHAnsi" w:hAnsiTheme="minorHAnsi" w:cstheme="minorHAnsi"/>
+            <w:color w:val="000000" w:themeColor="text1"/>
+            <w:sz w:val="22"/>
+            <w:szCs w:val="22"/>
+            <w:shd w:val="clear" w:color="auto" w:fill="FFFFFF"/>
+          </w:rPr>
+          <w:t>DependencyService</w:t>
+        </w:r>
+      </w:hyperlink>
+      <w:r>
+        <w:rPr>
+          <w:rFonts w:cstheme="minorHAnsi"/>
+          <w:color w:val="000000" w:themeColor="text1"/>
+          <w:shd w:val="clear" w:color="auto" w:fill="FFFFFF"/>
+        </w:rPr>
+        <w:t> classe é um localizador de serviço que permite que Xamarin.Forms os aplicativos invoquem a funcionalidade de plataforma nativa do código compartilhado.</w:t>
       </w:r>
     </w:p>
     <w:p>
-      <w:r>
-        <w:t xml:space="preserve">14. O que são triggers? R: </w:t>
+      <w:pPr>
+        <w:rPr>
+          <w:rFonts w:cstheme="minorHAnsi"/>
+          <w:color w:val="000000" w:themeColor="text1"/>
+        </w:rPr>
+      </w:pPr>
+      <w:r>
+        <w:rPr>
+          <w:rFonts w:cstheme="minorHAnsi"/>
+          <w:color w:val="000000" w:themeColor="text1"/>
+        </w:rPr>
+        <w:t>11. O que são effects?</w:t>
       </w:r>
     </w:p>
     <w:p>
-      <w:r>
-        <w:t>15. Como você lida com o gerenciamento das VM e desacopla totalmente seu código? R:</w:t>
+      <w:pPr>
+        <w:rPr>
+          <w:rFonts w:cstheme="minorHAnsi"/>
+          <w:i/>
+          <w:iCs/>
+          <w:color w:val="000000" w:themeColor="text1"/>
+        </w:rPr>
+      </w:pPr>
+      <w:r>
+        <w:rPr>
+          <w:rFonts w:cstheme="minorHAnsi"/>
+          <w:color w:val="000000" w:themeColor="text1"/>
+        </w:rPr>
+        <w:t xml:space="preserve"> R: </w:t>
+      </w:r>
+      <w:r>
+        <w:rPr>
+          <w:rStyle w:val="nfase"/>
+          <w:rFonts w:cstheme="minorHAnsi"/>
+          <w:i w:val="0"/>
+          <w:iCs w:val="0"/>
+          <w:color w:val="000000" w:themeColor="text1"/>
+          <w:shd w:val="clear" w:color="auto" w:fill="FFFFFF"/>
+        </w:rPr>
+        <w:t>Os efeitos permitem que os controles nativos em cada plataforma sejam personalizados e normalmente são usados para alterações de estilo pequeno.</w:t>
+      </w:r>
+    </w:p>
+    <w:p>
+      <w:pPr>
+        <w:rPr>
+          <w:rFonts w:cstheme="minorHAnsi"/>
+          <w:color w:val="000000" w:themeColor="text1"/>
+        </w:rPr>
+      </w:pPr>
+      <w:r>
+        <w:rPr>
+          <w:rFonts w:cstheme="minorHAnsi"/>
+          <w:color w:val="000000" w:themeColor="text1"/>
+        </w:rPr>
+        <w:t xml:space="preserve">12. Diferença entre Effects e Custom Renders? R: </w:t>
+      </w:r>
+      <w:r>
+        <w:rPr>
+          <w:rFonts w:cstheme="minorHAnsi"/>
+          <w:color w:val="000000" w:themeColor="text1"/>
+        </w:rPr>
+        <w:t>Enqaunto o effects é utilizado para mudanças menores , o custo</w:t>
+      </w:r>
+      <w:r>
+        <w:rPr>
+          <w:rFonts w:cstheme="minorHAnsi"/>
+          <w:color w:val="000000" w:themeColor="text1"/>
+        </w:rPr>
+        <w:t>m</w:t>
+      </w:r>
+      <w:r>
+        <w:rPr>
+          <w:rFonts w:cstheme="minorHAnsi"/>
+          <w:color w:val="000000" w:themeColor="text1"/>
+        </w:rPr>
+        <w:t xml:space="preserve"> renderer</w:t>
+      </w:r>
+      <w:r>
+        <w:rPr>
+          <w:rFonts w:cstheme="minorHAnsi"/>
+          <w:color w:val="000000" w:themeColor="text1"/>
+        </w:rPr>
+        <w:t xml:space="preserve"> utilizamos para customização um pouco maiores e não tão pontuais.</w:t>
+      </w:r>
+      <w:r>
+        <w:rPr>
+          <w:rFonts w:cstheme="minorHAnsi"/>
+          <w:color w:val="000000" w:themeColor="text1"/>
+        </w:rPr>
+        <w:t xml:space="preserve"> </w:t>
+      </w:r>
+    </w:p>
+    <w:p>
+      <w:pPr>
+        <w:rPr>
+          <w:rFonts w:cstheme="minorHAnsi"/>
+          <w:color w:val="000000" w:themeColor="text1"/>
+        </w:rPr>
+      </w:pPr>
+      <w:r>
+        <w:rPr>
+          <w:rFonts w:cstheme="minorHAnsi"/>
+          <w:color w:val="000000" w:themeColor="text1"/>
+        </w:rPr>
+        <w:t>13. O que são gesture recognizer?</w:t>
+      </w:r>
+      <w:r>
+        <w:rPr>
+          <w:rFonts w:cstheme="minorHAnsi"/>
+          <w:color w:val="000000" w:themeColor="text1"/>
+        </w:rPr>
+        <w:br/>
+      </w:r>
+      <w:r>
+        <w:rPr>
+          <w:rFonts w:cstheme="minorHAnsi"/>
+          <w:color w:val="000000" w:themeColor="text1"/>
+        </w:rPr>
+        <w:t xml:space="preserve">R: </w:t>
+      </w:r>
+      <w:r>
+        <w:rPr>
+          <w:rFonts w:cstheme="minorHAnsi"/>
+          <w:color w:val="000000" w:themeColor="text1"/>
+        </w:rPr>
+        <w:t xml:space="preserve">Gesture Recognizer são formas de identificar gestos como de clicar em um componente de tela  </w:t>
+      </w:r>
+    </w:p>
+    <w:p>
+      <w:pPr>
+        <w:rPr>
+          <w:rFonts w:cstheme="minorHAnsi"/>
+          <w:color w:val="000000" w:themeColor="text1"/>
+        </w:rPr>
+      </w:pPr>
+      <w:r>
+        <w:rPr>
+          <w:rFonts w:cstheme="minorHAnsi"/>
+          <w:color w:val="000000" w:themeColor="text1"/>
+        </w:rPr>
+        <w:lastRenderedPageBreak/>
+        <w:t xml:space="preserve">14. O que são triggers? </w:t>
+      </w:r>
+      <w:r>
+        <w:rPr>
+          <w:rFonts w:cstheme="minorHAnsi"/>
+          <w:color w:val="000000" w:themeColor="text1"/>
+        </w:rPr>
+        <w:br/>
+      </w:r>
+      <w:r>
+        <w:rPr>
+          <w:rFonts w:cstheme="minorHAnsi"/>
+          <w:color w:val="000000" w:themeColor="text1"/>
+        </w:rPr>
+        <w:t xml:space="preserve">R: </w:t>
+      </w:r>
+      <w:r>
+        <w:rPr>
+          <w:rFonts w:cstheme="minorHAnsi"/>
+          <w:color w:val="000000" w:themeColor="text1"/>
+          <w:shd w:val="clear" w:color="auto" w:fill="FFFFFF"/>
+        </w:rPr>
+        <w:t>Os gatilhos permitem expressar ações declarativamente em XAML que alteram a aparência dos controles com base em eventos ou alterações de propriedade. Além disso, os gatilhos de estado, que são um grupo especializado de gatilhos, definem quando um </w:t>
+      </w:r>
+      <w:hyperlink r:id="rId6" w:history="1">
+        <w:r>
+          <w:rPr>
+            <w:rStyle w:val="CdigoHTML"/>
+            <w:rFonts w:asciiTheme="minorHAnsi" w:eastAsiaTheme="minorHAnsi" w:hAnsiTheme="minorHAnsi" w:cstheme="minorHAnsi"/>
+            <w:color w:val="000000" w:themeColor="text1"/>
+            <w:sz w:val="22"/>
+            <w:szCs w:val="22"/>
+            <w:shd w:val="clear" w:color="auto" w:fill="FFFFFF"/>
+          </w:rPr>
+          <w:t>VisualState</w:t>
+        </w:r>
+      </w:hyperlink>
+      <w:r>
+        <w:rPr>
+          <w:rFonts w:cstheme="minorHAnsi"/>
+          <w:color w:val="000000" w:themeColor="text1"/>
+          <w:shd w:val="clear" w:color="auto" w:fill="FFFFFF"/>
+        </w:rPr>
+        <w:t> deve ser aplicado</w:t>
+      </w:r>
+    </w:p>
+    <w:p>
+      <w:pPr>
+        <w:rPr>
+          <w:rFonts w:cstheme="minorHAnsi"/>
+          <w:color w:val="000000" w:themeColor="text1"/>
+        </w:rPr>
+      </w:pPr>
+      <w:r>
+        <w:rPr>
+          <w:rFonts w:cstheme="minorHAnsi"/>
+          <w:color w:val="000000" w:themeColor="text1"/>
+        </w:rPr>
+        <w:t xml:space="preserve">15. Como você lida com o gerenciamento das VM e desacopla totalmente seu código? </w:t>
+      </w:r>
+      <w:r>
+        <w:rPr>
+          <w:rFonts w:cstheme="minorHAnsi"/>
+          <w:color w:val="000000" w:themeColor="text1"/>
+        </w:rPr>
+        <w:br/>
+      </w:r>
+      <w:r>
+        <w:rPr>
+          <w:rFonts w:cstheme="minorHAnsi"/>
+          <w:color w:val="000000" w:themeColor="text1"/>
+        </w:rPr>
+        <w:t>R:</w:t>
+      </w:r>
+      <w:r>
+        <w:rPr>
+          <w:rFonts w:cstheme="minorHAnsi"/>
+          <w:color w:val="000000" w:themeColor="text1"/>
+        </w:rPr>
+        <w:t xml:space="preserve">Tenho pouca experiencia com gerenciamento de VMs , já criei algumas VMs cara hospedar sites e subir APIs , mas algo bem simples. </w:t>
+      </w:r>
+      <w:r>
+        <w:rPr>
+          <w:rFonts w:cstheme="minorHAnsi"/>
+          <w:color w:val="000000" w:themeColor="text1"/>
+        </w:rPr>
+        <w:br/>
       </w:r>
     </w:p>
     <w:sectPr>
@@ -202,6 +1277,127 @@
     </w:sectPr>
   </w:body>
 </w:document>
+</file>
+
+<file path=word/numbering.xml><?xml version="1.0" encoding="utf-8"?>
+<w:numbering xmlns:wpc="http://schemas.microsoft.com/office/word/2010/wordprocessingCanvas" xmlns:cx="http://schemas.microsoft.com/office/drawing/2014/chartex" xmlns:cx1="http://schemas.microsoft.com/office/drawing/2015/9/8/chartex" xmlns:cx2="http://schemas.microsoft.com/office/drawing/2015/10/21/chartex" xmlns:cx3="http://schemas.microsoft.com/office/drawing/2016/5/9/chartex" xmlns:cx4="http://schemas.microsoft.com/office/drawing/2016/5/10/chartex" xmlns:cx5="http://schemas.microsoft.com/office/drawing/2016/5/11/chartex" xmlns:cx6="http://schemas.microsoft.com/office/drawing/2016/5/12/chartex" xmlns:cx7="http://schemas.microsoft.com/office/drawing/2016/5/13/chartex" xmlns:cx8="http://schemas.microsoft.com/office/drawing/2016/5/14/chartex" xmlns:mc="http://schemas.openxmlformats.org/markup-compatibility/2006" xmlns:aink="http://schemas.microsoft.com/office/drawing/2016/ink" xmlns:am3d="http://schemas.microsoft.com/office/drawing/2017/model3d" xmlns:o="urn:schemas-microsoft-com:office:office" xmlns:r="http://schemas.openxmlformats.org/officeDocument/2006/relationships" xmlns:m="http://schemas.openxmlformats.org/officeDocument/2006/math" xmlns:v="urn:schemas-microsoft-com:vml" xmlns:wp14="http://schemas.microsoft.com/office/word/2010/wordprocessingDrawing" xmlns:wp="http://schemas.openxmlformats.org/drawingml/2006/wordprocessingDrawing" xmlns:w10="urn:schemas-microsoft-com:office:word" xmlns:w="http://schemas.openxmlformats.org/wordprocessingml/2006/main" xmlns:w14="http://schemas.microsoft.com/office/word/2010/wordml" xmlns:w15="http://schemas.microsoft.com/office/word/2012/wordml" xmlns:w16cex="http://schemas.microsoft.com/office/word/2018/wordml/cex" xmlns:w16cid="http://schemas.microsoft.com/office/word/2016/wordml/cid" xmlns:w16="http://schemas.microsoft.com/office/word/2018/wordml" xmlns:w16sdtdh="http://schemas.microsoft.com/office/word/2020/wordml/sdtdatahash" xmlns:w16se="http://schemas.microsoft.com/office/word/2015/wordml/symex" xmlns:wpg="http://schemas.microsoft.com/office/word/2010/wordprocessingGroup" xmlns:wpi="http://schemas.microsoft.com/office/word/2010/wordprocessingInk" xmlns:wne="http://schemas.microsoft.com/office/word/2006/wordml" xmlns:wps="http://schemas.microsoft.com/office/word/2010/wordprocessingShape" mc:Ignorable="w14 w15 w16se w16cid w16 w16cex w16sdtdh wp14">
+  <w:abstractNum w:abstractNumId="0" w15:restartNumberingAfterBreak="0">
+    <w:nsid w:val="039939FA"/>
+    <w:multiLevelType w:val="multilevel"/>
+    <w:tmpl w:val="CA86FA1C"/>
+    <w:lvl w:ilvl="0">
+      <w:start w:val="1"/>
+      <w:numFmt w:val="decimal"/>
+      <w:lvlText w:val="%1."/>
+      <w:lvlJc w:val="left"/>
+      <w:pPr>
+        <w:tabs>
+          <w:tab w:val="num" w:pos="720"/>
+        </w:tabs>
+        <w:ind w:left="720" w:hanging="360"/>
+      </w:pPr>
+    </w:lvl>
+    <w:lvl w:ilvl="1" w:tentative="1">
+      <w:start w:val="1"/>
+      <w:numFmt w:val="decimal"/>
+      <w:lvlText w:val="%2."/>
+      <w:lvlJc w:val="left"/>
+      <w:pPr>
+        <w:tabs>
+          <w:tab w:val="num" w:pos="1440"/>
+        </w:tabs>
+        <w:ind w:left="1440" w:hanging="360"/>
+      </w:pPr>
+    </w:lvl>
+    <w:lvl w:ilvl="2" w:tentative="1">
+      <w:start w:val="1"/>
+      <w:numFmt w:val="decimal"/>
+      <w:lvlText w:val="%3."/>
+      <w:lvlJc w:val="left"/>
+      <w:pPr>
+        <w:tabs>
+          <w:tab w:val="num" w:pos="2160"/>
+        </w:tabs>
+        <w:ind w:left="2160" w:hanging="360"/>
+      </w:pPr>
+    </w:lvl>
+    <w:lvl w:ilvl="3" w:tentative="1">
+      <w:start w:val="1"/>
+      <w:numFmt w:val="decimal"/>
+      <w:lvlText w:val="%4."/>
+      <w:lvlJc w:val="left"/>
+      <w:pPr>
+        <w:tabs>
+          <w:tab w:val="num" w:pos="2880"/>
+        </w:tabs>
+        <w:ind w:left="2880" w:hanging="360"/>
+      </w:pPr>
+    </w:lvl>
+    <w:lvl w:ilvl="4" w:tentative="1">
+      <w:start w:val="1"/>
+      <w:numFmt w:val="decimal"/>
+      <w:lvlText w:val="%5."/>
+      <w:lvlJc w:val="left"/>
+      <w:pPr>
+        <w:tabs>
+          <w:tab w:val="num" w:pos="3600"/>
+        </w:tabs>
+        <w:ind w:left="3600" w:hanging="360"/>
+      </w:pPr>
+    </w:lvl>
+    <w:lvl w:ilvl="5" w:tentative="1">
+      <w:start w:val="1"/>
+      <w:numFmt w:val="decimal"/>
+      <w:lvlText w:val="%6."/>
+      <w:lvlJc w:val="left"/>
+      <w:pPr>
+        <w:tabs>
+          <w:tab w:val="num" w:pos="4320"/>
+        </w:tabs>
+        <w:ind w:left="4320" w:hanging="360"/>
+      </w:pPr>
+    </w:lvl>
+    <w:lvl w:ilvl="6" w:tentative="1">
+      <w:start w:val="1"/>
+      <w:numFmt w:val="decimal"/>
+      <w:lvlText w:val="%7."/>
+      <w:lvlJc w:val="left"/>
+      <w:pPr>
+        <w:tabs>
+          <w:tab w:val="num" w:pos="5040"/>
+        </w:tabs>
+        <w:ind w:left="5040" w:hanging="360"/>
+      </w:pPr>
+    </w:lvl>
+    <w:lvl w:ilvl="7" w:tentative="1">
+      <w:start w:val="1"/>
+      <w:numFmt w:val="decimal"/>
+      <w:lvlText w:val="%8."/>
+      <w:lvlJc w:val="left"/>
+      <w:pPr>
+        <w:tabs>
+          <w:tab w:val="num" w:pos="5760"/>
+        </w:tabs>
+        <w:ind w:left="5760" w:hanging="360"/>
+      </w:pPr>
+    </w:lvl>
+    <w:lvl w:ilvl="8" w:tentative="1">
+      <w:start w:val="1"/>
+      <w:numFmt w:val="decimal"/>
+      <w:lvlText w:val="%9."/>
+      <w:lvlJc w:val="left"/>
+      <w:pPr>
+        <w:tabs>
+          <w:tab w:val="num" w:pos="6480"/>
+        </w:tabs>
+        <w:ind w:left="6480" w:hanging="360"/>
+      </w:pPr>
+    </w:lvl>
+  </w:abstractNum>
+  <w:num w:numId="1">
+    <w:abstractNumId w:val="0"/>
+  </w:num>
+</w:numbering>
 </file>
 
 <file path=word/styles.xml><?xml version="1.0" encoding="utf-8"?>
@@ -641,6 +1837,41 @@
       <w:contextualSpacing/>
     </w:pPr>
   </w:style>
+  <w:style w:type="character" w:styleId="Forte">
+    <w:name w:val="Strong"/>
+    <w:basedOn w:val="Fontepargpadro"/>
+    <w:uiPriority w:val="22"/>
+    <w:qFormat/>
+    <w:rsid w:val="0039500A"/>
+    <w:rPr>
+      <w:b/>
+      <w:bCs/>
+    </w:rPr>
+  </w:style>
+  <w:style w:type="character" w:styleId="nfase">
+    <w:name w:val="Emphasis"/>
+    <w:basedOn w:val="Fontepargpadro"/>
+    <w:uiPriority w:val="20"/>
+    <w:qFormat/>
+    <w:rsid w:val="0039500A"/>
+    <w:rPr>
+      <w:i/>
+      <w:iCs/>
+    </w:rPr>
+  </w:style>
+  <w:style w:type="character" w:styleId="CdigoHTML">
+    <w:name w:val="HTML Code"/>
+    <w:basedOn w:val="Fontepargpadro"/>
+    <w:uiPriority w:val="99"/>
+    <w:semiHidden/>
+    <w:unhideWhenUsed/>
+    <w:rsid w:val="000D0DA0"/>
+    <w:rPr>
+      <w:rFonts w:ascii="Courier New" w:eastAsia="Times New Roman" w:hAnsi="Courier New" w:cs="Courier New"/>
+      <w:sz w:val="20"/>
+      <w:szCs w:val="20"/>
+    </w:rPr>
+  </w:style>
 </w:styles>
 </file>
 
